--- a/game_reviews/translations/cashpot-kegs (Version 2).docx
+++ b/game_reviews/translations/cashpot-kegs (Version 2).docx
@@ -8,18 +8,6 @@
       </w:pPr>
       <w:r>
         <w:t>Play Cashpot Kegs Free: Exciting Bonus Features &amp; Betting Options</w:t>
-      </w:r>
-    </w:p>
-    <w:p>
-      <w:r/>
-      <w:r>
-        <w:rPr>
-          <w:b/>
-        </w:rPr>
-        <w:t>Meta description</w:t>
-      </w:r>
-      <w:r>
-        <w:t>: Try your luck with Cashpot Kegs free and experience the thrill of bonus game and varied betting options.</w:t>
       </w:r>
     </w:p>
     <w:p>
@@ -382,9 +370,18 @@
       <w:r/>
       <w:r>
         <w:rPr>
+          <w:b/>
+        </w:rPr>
+        <w:t>Play Cashpot Kegs Free: Exciting Bonus Features &amp; Betting Options</w:t>
+      </w:r>
+    </w:p>
+    <w:p>
+      <w:r/>
+      <w:r>
+        <w:rPr>
           <w:i/>
         </w:rPr>
-        <w:t>Create an appealing feature image for Cashpot Kegs Please create an image that represents the Cashpot Kegs game in a cartoon style. The image should feature a happy Maya warrior wearing glasses to make it more interesting. The Maya warrior should have a smile on his face and be standing in front of a stack of gold coins with a jug of beer beside him. In the background, there should be an ancient temple with the sun setting behind it. The image should be colorful and vibrant to attract players to the game. Please make sure the image is high-resolution so that it can be used across various platforms to promote the game.</w:t>
+        <w:t>Try your luck with Cashpot Kegs free and experience the thrill of bonus game and varied betting options.</w:t>
       </w:r>
     </w:p>
     <w:sectPr>

--- a/game_reviews/translations/cashpot-kegs (Version 2).docx
+++ b/game_reviews/translations/cashpot-kegs (Version 2).docx
@@ -8,6 +8,18 @@
       </w:pPr>
       <w:r>
         <w:t>Play Cashpot Kegs Free: Exciting Bonus Features &amp; Betting Options</w:t>
+      </w:r>
+    </w:p>
+    <w:p>
+      <w:r/>
+      <w:r>
+        <w:rPr>
+          <w:b/>
+        </w:rPr>
+        <w:t>Meta description</w:t>
+      </w:r>
+      <w:r>
+        <w:t>: Try your luck with Cashpot Kegs free and experience the thrill of bonus game and varied betting options.</w:t>
       </w:r>
     </w:p>
     <w:p>
@@ -370,18 +382,9 @@
       <w:r/>
       <w:r>
         <w:rPr>
-          <w:b/>
-        </w:rPr>
-        <w:t>Play Cashpot Kegs Free: Exciting Bonus Features &amp; Betting Options</w:t>
-      </w:r>
-    </w:p>
-    <w:p>
-      <w:r/>
-      <w:r>
-        <w:rPr>
           <w:i/>
         </w:rPr>
-        <w:t>Try your luck with Cashpot Kegs free and experience the thrill of bonus game and varied betting options.</w:t>
+        <w:t>Create an appealing feature image for Cashpot Kegs Please create an image that represents the Cashpot Kegs game in a cartoon style. The image should feature a happy Maya warrior wearing glasses to make it more interesting. The Maya warrior should have a smile on his face and be standing in front of a stack of gold coins with a jug of beer beside him. In the background, there should be an ancient temple with the sun setting behind it. The image should be colorful and vibrant to attract players to the game. Please make sure the image is high-resolution so that it can be used across various platforms to promote the game.</w:t>
       </w:r>
     </w:p>
     <w:sectPr>
